--- a/Jerry Rivera - Amores como el nuestro.docx
+++ b/Jerry Rivera - Amores como el nuestro.docx
@@ -3,8 +3,815 @@
 <w:document xmlns:wpc="http://schemas.microsoft.com/office/word/2010/wordprocessingCanvas" xmlns:cx="http://schemas.microsoft.com/office/drawing/2014/chartex" xmlns:mc="http://schemas.openxmlformats.org/markup-compatibility/2006" xmlns:o="urn:schemas-microsoft-com:office:office" xmlns:r="http://schemas.openxmlformats.org/officeDocument/2006/relationships" xmlns:m="http://schemas.openxmlformats.org/officeDocument/2006/math" xmlns:v="urn:schemas-microsoft-com:vml" xmlns:wp14="http://schemas.microsoft.com/office/word/2010/wordprocessingDrawing" xmlns:wp="http://schemas.openxmlformats.org/drawingml/2006/wordprocessingDrawing" xmlns:w10="urn:schemas-microsoft-com:office:word" xmlns:w="http://schemas.openxmlformats.org/wordprocessingml/2006/main" xmlns:w14="http://schemas.microsoft.com/office/word/2010/wordml" xmlns:w15="http://schemas.microsoft.com/office/word/2012/wordml" xmlns:w16se="http://schemas.microsoft.com/office/word/2015/wordml/symex" xmlns:wpg="http://schemas.microsoft.com/office/word/2010/wordprocessingGroup" xmlns:wpi="http://schemas.microsoft.com/office/word/2010/wordprocessingInk" xmlns:wne="http://schemas.microsoft.com/office/word/2006/wordml" xmlns:wps="http://schemas.microsoft.com/office/word/2010/wordprocessingShape" mc:Ignorable="w14 w15 w16se wp14">
   <w:body>
     <w:p>
+      <w:pPr>
+        <w:shd w:val="clear" w:color="auto" w:fill="FFFFFF"/>
+        <w:spacing w:after="0" w:line="240" w:lineRule="auto"/>
+        <w:rPr>
+          <w:rFonts w:ascii="Arial" w:eastAsia="Times New Roman" w:hAnsi="Arial" w:cs="Arial"/>
+          <w:color w:val="222222"/>
+          <w:sz w:val="45"/>
+          <w:szCs w:val="45"/>
+          <w:lang w:val="es-419" w:eastAsia="es-CO"/>
+        </w:rPr>
+      </w:pPr>
+      <w:r>
+        <w:rPr>
+          <w:rFonts w:ascii="Arial" w:eastAsia="Times New Roman" w:hAnsi="Arial" w:cs="Arial"/>
+          <w:color w:val="222222"/>
+          <w:sz w:val="45"/>
+          <w:szCs w:val="45"/>
+          <w:lang w:val="es-419" w:eastAsia="es-CO"/>
+        </w:rPr>
+        <w:t>Amores como el nuestro</w:t>
+      </w:r>
+    </w:p>
+    <w:p>
+      <w:pPr>
+        <w:shd w:val="clear" w:color="auto" w:fill="FFFFFF"/>
+        <w:spacing w:after="60" w:line="240" w:lineRule="auto"/>
+        <w:rPr>
+          <w:rFonts w:ascii="Arial" w:eastAsia="Times New Roman" w:hAnsi="Arial" w:cs="Arial"/>
+          <w:color w:val="777777"/>
+          <w:sz w:val="24"/>
+          <w:szCs w:val="24"/>
+          <w:lang w:val="es-419" w:eastAsia="es-CO"/>
+        </w:rPr>
+      </w:pPr>
+    </w:p>
+    <w:p>
+      <w:pPr>
+        <w:shd w:val="clear" w:color="auto" w:fill="FFFFFF"/>
+        <w:spacing w:line="240" w:lineRule="auto"/>
+        <w:rPr>
+          <w:rFonts w:ascii="Arial" w:eastAsia="Times New Roman" w:hAnsi="Arial" w:cs="Arial"/>
+          <w:color w:val="222222"/>
+          <w:sz w:val="24"/>
+          <w:szCs w:val="24"/>
+          <w:lang w:val="es-419" w:eastAsia="es-CO"/>
+        </w:rPr>
+      </w:pPr>
       <w:bookmarkStart w:id="0" w:name="_GoBack"/>
-      <w:bookmarkEnd w:id="0"/>
+      <w:r>
+        <w:rPr>
+          <w:rFonts w:ascii="Arial" w:eastAsia="Times New Roman" w:hAnsi="Arial" w:cs="Arial"/>
+          <w:color w:val="222222"/>
+          <w:sz w:val="24"/>
+          <w:szCs w:val="24"/>
+          <w:lang w:val="es-419" w:eastAsia="es-CO"/>
+        </w:rPr>
+        <w:t>Amores como el nuestro quedan ya muy pocos</w:t>
+      </w:r>
+      <w:r>
+        <w:rPr>
+          <w:rFonts w:ascii="Arial" w:eastAsia="Times New Roman" w:hAnsi="Arial" w:cs="Arial"/>
+          <w:color w:val="222222"/>
+          <w:sz w:val="24"/>
+          <w:szCs w:val="24"/>
+          <w:lang w:val="es-419" w:eastAsia="es-CO"/>
+        </w:rPr>
+        <w:br/>
+        <w:t xml:space="preserve">Del cielo caen estrellas sin </w:t>
+      </w:r>
+      <w:proofErr w:type="spellStart"/>
+      <w:r>
+        <w:rPr>
+          <w:rFonts w:ascii="Arial" w:eastAsia="Times New Roman" w:hAnsi="Arial" w:cs="Arial"/>
+          <w:color w:val="222222"/>
+          <w:sz w:val="24"/>
+          <w:szCs w:val="24"/>
+          <w:lang w:val="es-419" w:eastAsia="es-CO"/>
+        </w:rPr>
+        <w:t>oir</w:t>
+      </w:r>
+      <w:proofErr w:type="spellEnd"/>
+      <w:r>
+        <w:rPr>
+          <w:rFonts w:ascii="Arial" w:eastAsia="Times New Roman" w:hAnsi="Arial" w:cs="Arial"/>
+          <w:color w:val="222222"/>
+          <w:sz w:val="24"/>
+          <w:szCs w:val="24"/>
+          <w:lang w:val="es-419" w:eastAsia="es-CO"/>
+        </w:rPr>
+        <w:t xml:space="preserve"> deseos</w:t>
+      </w:r>
+      <w:r>
+        <w:rPr>
+          <w:rFonts w:ascii="Arial" w:eastAsia="Times New Roman" w:hAnsi="Arial" w:cs="Arial"/>
+          <w:color w:val="222222"/>
+          <w:sz w:val="24"/>
+          <w:szCs w:val="24"/>
+          <w:lang w:val="es-419" w:eastAsia="es-CO"/>
+        </w:rPr>
+        <w:br/>
+        <w:t>Deshojar una rosa es cosa ya de tontos</w:t>
+      </w:r>
+      <w:r>
+        <w:rPr>
+          <w:rFonts w:ascii="Arial" w:eastAsia="Times New Roman" w:hAnsi="Arial" w:cs="Arial"/>
+          <w:color w:val="222222"/>
+          <w:sz w:val="24"/>
+          <w:szCs w:val="24"/>
+          <w:lang w:val="es-419" w:eastAsia="es-CO"/>
+        </w:rPr>
+        <w:br/>
+        <w:t>A nadie le interesan ya los sentimientos</w:t>
+      </w:r>
+    </w:p>
+    <w:p>
+      <w:pPr>
+        <w:shd w:val="clear" w:color="auto" w:fill="FFFFFF"/>
+        <w:spacing w:line="240" w:lineRule="auto"/>
+        <w:rPr>
+          <w:rFonts w:ascii="Arial" w:eastAsia="Times New Roman" w:hAnsi="Arial" w:cs="Arial"/>
+          <w:color w:val="222222"/>
+          <w:sz w:val="24"/>
+          <w:szCs w:val="24"/>
+          <w:lang w:val="es-419" w:eastAsia="es-CO"/>
+        </w:rPr>
+      </w:pPr>
+      <w:r>
+        <w:rPr>
+          <w:rFonts w:ascii="Arial" w:eastAsia="Times New Roman" w:hAnsi="Arial" w:cs="Arial"/>
+          <w:color w:val="222222"/>
+          <w:sz w:val="24"/>
+          <w:szCs w:val="24"/>
+          <w:lang w:val="es-419" w:eastAsia="es-CO"/>
+        </w:rPr>
+        <w:t>Como los unicornios,</w:t>
+      </w:r>
+      <w:r>
+        <w:rPr>
+          <w:rFonts w:ascii="Arial" w:eastAsia="Times New Roman" w:hAnsi="Arial" w:cs="Arial"/>
+          <w:color w:val="222222"/>
+          <w:sz w:val="24"/>
+          <w:szCs w:val="24"/>
+          <w:lang w:val="es-419" w:eastAsia="es-CO"/>
+        </w:rPr>
+        <w:br/>
+        <w:t>Van desapareciendo</w:t>
+      </w:r>
+      <w:r>
+        <w:rPr>
+          <w:rFonts w:ascii="Arial" w:eastAsia="Times New Roman" w:hAnsi="Arial" w:cs="Arial"/>
+          <w:color w:val="222222"/>
+          <w:sz w:val="24"/>
+          <w:szCs w:val="24"/>
+          <w:lang w:val="es-419" w:eastAsia="es-CO"/>
+        </w:rPr>
+        <w:br/>
+        <w:t xml:space="preserve">Amar es hoy tan </w:t>
+      </w:r>
+      <w:proofErr w:type="spellStart"/>
+      <w:r>
+        <w:rPr>
+          <w:rFonts w:ascii="Arial" w:eastAsia="Times New Roman" w:hAnsi="Arial" w:cs="Arial"/>
+          <w:color w:val="222222"/>
+          <w:sz w:val="24"/>
+          <w:szCs w:val="24"/>
+          <w:lang w:val="es-419" w:eastAsia="es-CO"/>
+        </w:rPr>
+        <w:t>facil</w:t>
+      </w:r>
+      <w:proofErr w:type="spellEnd"/>
+      <w:r>
+        <w:rPr>
+          <w:rFonts w:ascii="Arial" w:eastAsia="Times New Roman" w:hAnsi="Arial" w:cs="Arial"/>
+          <w:color w:val="222222"/>
+          <w:sz w:val="24"/>
+          <w:szCs w:val="24"/>
+          <w:lang w:val="es-419" w:eastAsia="es-CO"/>
+        </w:rPr>
+        <w:t>,</w:t>
+      </w:r>
+      <w:r>
+        <w:rPr>
+          <w:rFonts w:ascii="Arial" w:eastAsia="Times New Roman" w:hAnsi="Arial" w:cs="Arial"/>
+          <w:color w:val="222222"/>
+          <w:sz w:val="24"/>
+          <w:szCs w:val="24"/>
+          <w:lang w:val="es-419" w:eastAsia="es-CO"/>
+        </w:rPr>
+        <w:br/>
+        <w:t>Solo es cosa de un beso</w:t>
+      </w:r>
+      <w:r>
+        <w:rPr>
+          <w:rFonts w:ascii="Arial" w:eastAsia="Times New Roman" w:hAnsi="Arial" w:cs="Arial"/>
+          <w:color w:val="222222"/>
+          <w:sz w:val="24"/>
+          <w:szCs w:val="24"/>
+          <w:lang w:val="es-419" w:eastAsia="es-CO"/>
+        </w:rPr>
+        <w:br/>
+        <w:t>Un amor como el nuestro,</w:t>
+      </w:r>
+      <w:r>
+        <w:rPr>
+          <w:rFonts w:ascii="Arial" w:eastAsia="Times New Roman" w:hAnsi="Arial" w:cs="Arial"/>
+          <w:color w:val="222222"/>
+          <w:sz w:val="24"/>
+          <w:szCs w:val="24"/>
+          <w:lang w:val="es-419" w:eastAsia="es-CO"/>
+        </w:rPr>
+        <w:br/>
+        <w:t xml:space="preserve">No debe morir </w:t>
+      </w:r>
+      <w:proofErr w:type="spellStart"/>
+      <w:r>
+        <w:rPr>
+          <w:rFonts w:ascii="Arial" w:eastAsia="Times New Roman" w:hAnsi="Arial" w:cs="Arial"/>
+          <w:color w:val="222222"/>
+          <w:sz w:val="24"/>
+          <w:szCs w:val="24"/>
+          <w:lang w:val="es-419" w:eastAsia="es-CO"/>
+        </w:rPr>
+        <w:t>jamas</w:t>
+      </w:r>
+      <w:proofErr w:type="spellEnd"/>
+    </w:p>
+    <w:p>
+      <w:pPr>
+        <w:shd w:val="clear" w:color="auto" w:fill="FFFFFF"/>
+        <w:spacing w:line="240" w:lineRule="auto"/>
+        <w:rPr>
+          <w:rFonts w:ascii="Arial" w:eastAsia="Times New Roman" w:hAnsi="Arial" w:cs="Arial"/>
+          <w:color w:val="222222"/>
+          <w:sz w:val="24"/>
+          <w:szCs w:val="24"/>
+          <w:lang w:val="es-419" w:eastAsia="es-CO"/>
+        </w:rPr>
+      </w:pPr>
+      <w:r>
+        <w:rPr>
+          <w:rFonts w:ascii="Arial" w:eastAsia="Times New Roman" w:hAnsi="Arial" w:cs="Arial"/>
+          <w:color w:val="222222"/>
+          <w:sz w:val="24"/>
+          <w:szCs w:val="24"/>
+          <w:lang w:val="es-419" w:eastAsia="es-CO"/>
+        </w:rPr>
+        <w:t>Amores como el nuestro cada vez hay menos</w:t>
+      </w:r>
+      <w:r>
+        <w:rPr>
+          <w:rFonts w:ascii="Arial" w:eastAsia="Times New Roman" w:hAnsi="Arial" w:cs="Arial"/>
+          <w:color w:val="222222"/>
+          <w:sz w:val="24"/>
+          <w:szCs w:val="24"/>
+          <w:lang w:val="es-419" w:eastAsia="es-CO"/>
+        </w:rPr>
+        <w:br/>
+        <w:t>En los muros casi nadie pinta corazones</w:t>
+      </w:r>
+      <w:r>
+        <w:rPr>
+          <w:rFonts w:ascii="Arial" w:eastAsia="Times New Roman" w:hAnsi="Arial" w:cs="Arial"/>
+          <w:color w:val="222222"/>
+          <w:sz w:val="24"/>
+          <w:szCs w:val="24"/>
+          <w:lang w:val="es-419" w:eastAsia="es-CO"/>
+        </w:rPr>
+        <w:br/>
+        <w:t xml:space="preserve">Ya nadie se promete </w:t>
+      </w:r>
+      <w:proofErr w:type="spellStart"/>
+      <w:r>
+        <w:rPr>
+          <w:rFonts w:ascii="Arial" w:eastAsia="Times New Roman" w:hAnsi="Arial" w:cs="Arial"/>
+          <w:color w:val="222222"/>
+          <w:sz w:val="24"/>
+          <w:szCs w:val="24"/>
+          <w:lang w:val="es-419" w:eastAsia="es-CO"/>
+        </w:rPr>
+        <w:t>mas</w:t>
+      </w:r>
+      <w:proofErr w:type="spellEnd"/>
+      <w:r>
+        <w:rPr>
+          <w:rFonts w:ascii="Arial" w:eastAsia="Times New Roman" w:hAnsi="Arial" w:cs="Arial"/>
+          <w:color w:val="222222"/>
+          <w:sz w:val="24"/>
+          <w:szCs w:val="24"/>
+          <w:lang w:val="es-419" w:eastAsia="es-CO"/>
+        </w:rPr>
+        <w:t xml:space="preserve"> </w:t>
+      </w:r>
+      <w:proofErr w:type="spellStart"/>
+      <w:r>
+        <w:rPr>
+          <w:rFonts w:ascii="Arial" w:eastAsia="Times New Roman" w:hAnsi="Arial" w:cs="Arial"/>
+          <w:color w:val="222222"/>
+          <w:sz w:val="24"/>
+          <w:szCs w:val="24"/>
+          <w:lang w:val="es-419" w:eastAsia="es-CO"/>
+        </w:rPr>
+        <w:t>alla</w:t>
+      </w:r>
+      <w:proofErr w:type="spellEnd"/>
+      <w:r>
+        <w:rPr>
+          <w:rFonts w:ascii="Arial" w:eastAsia="Times New Roman" w:hAnsi="Arial" w:cs="Arial"/>
+          <w:color w:val="222222"/>
+          <w:sz w:val="24"/>
+          <w:szCs w:val="24"/>
+          <w:lang w:val="es-419" w:eastAsia="es-CO"/>
+        </w:rPr>
+        <w:t xml:space="preserve"> del tiempo</w:t>
+      </w:r>
+      <w:r>
+        <w:rPr>
+          <w:rFonts w:ascii="Arial" w:eastAsia="Times New Roman" w:hAnsi="Arial" w:cs="Arial"/>
+          <w:color w:val="222222"/>
+          <w:sz w:val="24"/>
+          <w:szCs w:val="24"/>
+          <w:lang w:val="es-419" w:eastAsia="es-CO"/>
+        </w:rPr>
+        <w:br/>
+        <w:t>De sabanas mojadas hablan las canciones</w:t>
+      </w:r>
+    </w:p>
+    <w:p>
+      <w:pPr>
+        <w:shd w:val="clear" w:color="auto" w:fill="FFFFFF"/>
+        <w:spacing w:line="240" w:lineRule="auto"/>
+        <w:rPr>
+          <w:rFonts w:ascii="Arial" w:eastAsia="Times New Roman" w:hAnsi="Arial" w:cs="Arial"/>
+          <w:color w:val="222222"/>
+          <w:sz w:val="24"/>
+          <w:szCs w:val="24"/>
+          <w:lang w:val="es-419" w:eastAsia="es-CO"/>
+        </w:rPr>
+      </w:pPr>
+      <w:r>
+        <w:rPr>
+          <w:rFonts w:ascii="Arial" w:eastAsia="Times New Roman" w:hAnsi="Arial" w:cs="Arial"/>
+          <w:color w:val="222222"/>
+          <w:sz w:val="24"/>
+          <w:szCs w:val="24"/>
+          <w:lang w:val="es-419" w:eastAsia="es-CO"/>
+        </w:rPr>
+        <w:t>Como Romeo y Julieta,</w:t>
+      </w:r>
+      <w:r>
+        <w:rPr>
+          <w:rFonts w:ascii="Arial" w:eastAsia="Times New Roman" w:hAnsi="Arial" w:cs="Arial"/>
+          <w:color w:val="222222"/>
+          <w:sz w:val="24"/>
+          <w:szCs w:val="24"/>
+          <w:lang w:val="es-419" w:eastAsia="es-CO"/>
+        </w:rPr>
+        <w:br/>
+        <w:t>Lo nuestro es algo eterno</w:t>
+      </w:r>
+      <w:r>
+        <w:rPr>
+          <w:rFonts w:ascii="Arial" w:eastAsia="Times New Roman" w:hAnsi="Arial" w:cs="Arial"/>
+          <w:color w:val="222222"/>
+          <w:sz w:val="24"/>
+          <w:szCs w:val="24"/>
+          <w:lang w:val="es-419" w:eastAsia="es-CO"/>
+        </w:rPr>
+        <w:br/>
+        <w:t>Estar enamorado,</w:t>
+      </w:r>
+      <w:r>
+        <w:rPr>
+          <w:rFonts w:ascii="Arial" w:eastAsia="Times New Roman" w:hAnsi="Arial" w:cs="Arial"/>
+          <w:color w:val="222222"/>
+          <w:sz w:val="24"/>
+          <w:szCs w:val="24"/>
+          <w:lang w:val="es-419" w:eastAsia="es-CO"/>
+        </w:rPr>
+        <w:br/>
+        <w:t>Es darse por completo</w:t>
+      </w:r>
+      <w:r>
+        <w:rPr>
+          <w:rFonts w:ascii="Arial" w:eastAsia="Times New Roman" w:hAnsi="Arial" w:cs="Arial"/>
+          <w:color w:val="222222"/>
+          <w:sz w:val="24"/>
+          <w:szCs w:val="24"/>
+          <w:lang w:val="es-419" w:eastAsia="es-CO"/>
+        </w:rPr>
+        <w:br/>
+        <w:t>Un amor como el nuestro,</w:t>
+      </w:r>
+      <w:r>
+        <w:rPr>
+          <w:rFonts w:ascii="Arial" w:eastAsia="Times New Roman" w:hAnsi="Arial" w:cs="Arial"/>
+          <w:color w:val="222222"/>
+          <w:sz w:val="24"/>
+          <w:szCs w:val="24"/>
+          <w:lang w:val="es-419" w:eastAsia="es-CO"/>
+        </w:rPr>
+        <w:br/>
+        <w:t xml:space="preserve">No debe morir </w:t>
+      </w:r>
+      <w:proofErr w:type="spellStart"/>
+      <w:r>
+        <w:rPr>
+          <w:rFonts w:ascii="Arial" w:eastAsia="Times New Roman" w:hAnsi="Arial" w:cs="Arial"/>
+          <w:color w:val="222222"/>
+          <w:sz w:val="24"/>
+          <w:szCs w:val="24"/>
+          <w:lang w:val="es-419" w:eastAsia="es-CO"/>
+        </w:rPr>
+        <w:t>jamas</w:t>
+      </w:r>
+      <w:proofErr w:type="spellEnd"/>
+    </w:p>
+    <w:p>
+      <w:pPr>
+        <w:shd w:val="clear" w:color="auto" w:fill="FFFFFF"/>
+        <w:spacing w:line="240" w:lineRule="auto"/>
+        <w:rPr>
+          <w:rFonts w:ascii="Arial" w:eastAsia="Times New Roman" w:hAnsi="Arial" w:cs="Arial"/>
+          <w:color w:val="222222"/>
+          <w:sz w:val="24"/>
+          <w:szCs w:val="24"/>
+          <w:lang w:val="es-419" w:eastAsia="es-CO"/>
+        </w:rPr>
+      </w:pPr>
+      <w:r>
+        <w:rPr>
+          <w:rFonts w:ascii="Arial" w:eastAsia="Times New Roman" w:hAnsi="Arial" w:cs="Arial"/>
+          <w:color w:val="222222"/>
+          <w:sz w:val="24"/>
+          <w:szCs w:val="24"/>
+          <w:lang w:val="es-419" w:eastAsia="es-CO"/>
+        </w:rPr>
+        <w:t>Como los unicornios,</w:t>
+      </w:r>
+      <w:r>
+        <w:rPr>
+          <w:rFonts w:ascii="Arial" w:eastAsia="Times New Roman" w:hAnsi="Arial" w:cs="Arial"/>
+          <w:color w:val="222222"/>
+          <w:sz w:val="24"/>
+          <w:szCs w:val="24"/>
+          <w:lang w:val="es-419" w:eastAsia="es-CO"/>
+        </w:rPr>
+        <w:br/>
+        <w:t>Van desapareciendo</w:t>
+      </w:r>
+      <w:r>
+        <w:rPr>
+          <w:rFonts w:ascii="Arial" w:eastAsia="Times New Roman" w:hAnsi="Arial" w:cs="Arial"/>
+          <w:color w:val="222222"/>
+          <w:sz w:val="24"/>
+          <w:szCs w:val="24"/>
+          <w:lang w:val="es-419" w:eastAsia="es-CO"/>
+        </w:rPr>
+        <w:br/>
+        <w:t>Amar y ser amado,</w:t>
+      </w:r>
+      <w:r>
+        <w:rPr>
+          <w:rFonts w:ascii="Arial" w:eastAsia="Times New Roman" w:hAnsi="Arial" w:cs="Arial"/>
+          <w:color w:val="222222"/>
+          <w:sz w:val="24"/>
+          <w:szCs w:val="24"/>
+          <w:lang w:val="es-419" w:eastAsia="es-CO"/>
+        </w:rPr>
+        <w:br/>
+        <w:t>Es darse por completo</w:t>
+      </w:r>
+      <w:r>
+        <w:rPr>
+          <w:rFonts w:ascii="Arial" w:eastAsia="Times New Roman" w:hAnsi="Arial" w:cs="Arial"/>
+          <w:color w:val="222222"/>
+          <w:sz w:val="24"/>
+          <w:szCs w:val="24"/>
+          <w:lang w:val="es-419" w:eastAsia="es-CO"/>
+        </w:rPr>
+        <w:br/>
+        <w:t>Un amor como el nuestro,</w:t>
+      </w:r>
+      <w:r>
+        <w:rPr>
+          <w:rFonts w:ascii="Arial" w:eastAsia="Times New Roman" w:hAnsi="Arial" w:cs="Arial"/>
+          <w:color w:val="222222"/>
+          <w:sz w:val="24"/>
+          <w:szCs w:val="24"/>
+          <w:lang w:val="es-419" w:eastAsia="es-CO"/>
+        </w:rPr>
+        <w:br/>
+        <w:t xml:space="preserve">No debe morir </w:t>
+      </w:r>
+      <w:proofErr w:type="spellStart"/>
+      <w:r>
+        <w:rPr>
+          <w:rFonts w:ascii="Arial" w:eastAsia="Times New Roman" w:hAnsi="Arial" w:cs="Arial"/>
+          <w:color w:val="222222"/>
+          <w:sz w:val="24"/>
+          <w:szCs w:val="24"/>
+          <w:lang w:val="es-419" w:eastAsia="es-CO"/>
+        </w:rPr>
+        <w:t>jamas</w:t>
+      </w:r>
+      <w:proofErr w:type="spellEnd"/>
+    </w:p>
+    <w:p>
+      <w:pPr>
+        <w:shd w:val="clear" w:color="auto" w:fill="FFFFFF"/>
+        <w:spacing w:line="240" w:lineRule="auto"/>
+        <w:rPr>
+          <w:rFonts w:ascii="Arial" w:eastAsia="Times New Roman" w:hAnsi="Arial" w:cs="Arial"/>
+          <w:color w:val="222222"/>
+          <w:sz w:val="24"/>
+          <w:szCs w:val="24"/>
+          <w:lang w:val="es-419" w:eastAsia="es-CO"/>
+        </w:rPr>
+      </w:pPr>
+      <w:r>
+        <w:rPr>
+          <w:rFonts w:ascii="Arial" w:eastAsia="Times New Roman" w:hAnsi="Arial" w:cs="Arial"/>
+          <w:color w:val="222222"/>
+          <w:sz w:val="24"/>
+          <w:szCs w:val="24"/>
+          <w:lang w:val="es-419" w:eastAsia="es-CO"/>
+        </w:rPr>
+        <w:t>CORO: AMORES COMO EL NUESTRO,</w:t>
+      </w:r>
+      <w:r>
+        <w:rPr>
+          <w:rFonts w:ascii="Arial" w:eastAsia="Times New Roman" w:hAnsi="Arial" w:cs="Arial"/>
+          <w:color w:val="222222"/>
+          <w:sz w:val="24"/>
+          <w:szCs w:val="24"/>
+          <w:lang w:val="es-419" w:eastAsia="es-CO"/>
+        </w:rPr>
+        <w:br/>
+        <w:t>SE ENCUENTRAN HOY YA MENOS</w:t>
+      </w:r>
+    </w:p>
+    <w:p>
+      <w:pPr>
+        <w:shd w:val="clear" w:color="auto" w:fill="FFFFFF"/>
+        <w:spacing w:line="240" w:lineRule="auto"/>
+        <w:rPr>
+          <w:rFonts w:ascii="Arial" w:eastAsia="Times New Roman" w:hAnsi="Arial" w:cs="Arial"/>
+          <w:color w:val="222222"/>
+          <w:sz w:val="24"/>
+          <w:szCs w:val="24"/>
+          <w:lang w:val="es-419" w:eastAsia="es-CO"/>
+        </w:rPr>
+      </w:pPr>
+      <w:r>
+        <w:rPr>
+          <w:rFonts w:ascii="Arial" w:eastAsia="Times New Roman" w:hAnsi="Arial" w:cs="Arial"/>
+          <w:color w:val="222222"/>
+          <w:sz w:val="24"/>
+          <w:szCs w:val="24"/>
+          <w:lang w:val="es-419" w:eastAsia="es-CO"/>
+        </w:rPr>
+        <w:t>Este amor que nos brindamos,</w:t>
+      </w:r>
+      <w:r>
+        <w:rPr>
+          <w:rFonts w:ascii="Arial" w:eastAsia="Times New Roman" w:hAnsi="Arial" w:cs="Arial"/>
+          <w:color w:val="222222"/>
+          <w:sz w:val="24"/>
+          <w:szCs w:val="24"/>
+          <w:lang w:val="es-419" w:eastAsia="es-CO"/>
+        </w:rPr>
+        <w:br/>
+        <w:t>Merece la eternidad</w:t>
+      </w:r>
+      <w:r>
+        <w:rPr>
+          <w:rFonts w:ascii="Arial" w:eastAsia="Times New Roman" w:hAnsi="Arial" w:cs="Arial"/>
+          <w:color w:val="222222"/>
+          <w:sz w:val="24"/>
+          <w:szCs w:val="24"/>
+          <w:lang w:val="es-419" w:eastAsia="es-CO"/>
+        </w:rPr>
+        <w:br/>
+        <w:t>Por ser tan puro y sagrado</w:t>
+      </w:r>
+      <w:r>
+        <w:rPr>
+          <w:rFonts w:ascii="Arial" w:eastAsia="Times New Roman" w:hAnsi="Arial" w:cs="Arial"/>
+          <w:color w:val="222222"/>
+          <w:sz w:val="24"/>
+          <w:szCs w:val="24"/>
+          <w:lang w:val="es-419" w:eastAsia="es-CO"/>
+        </w:rPr>
+        <w:br/>
+        <w:t xml:space="preserve">No debe morir </w:t>
+      </w:r>
+      <w:proofErr w:type="spellStart"/>
+      <w:r>
+        <w:rPr>
+          <w:rFonts w:ascii="Arial" w:eastAsia="Times New Roman" w:hAnsi="Arial" w:cs="Arial"/>
+          <w:color w:val="222222"/>
+          <w:sz w:val="24"/>
+          <w:szCs w:val="24"/>
+          <w:lang w:val="es-419" w:eastAsia="es-CO"/>
+        </w:rPr>
+        <w:t>jamas</w:t>
+      </w:r>
+      <w:proofErr w:type="spellEnd"/>
+    </w:p>
+    <w:p>
+      <w:pPr>
+        <w:shd w:val="clear" w:color="auto" w:fill="FFFFFF"/>
+        <w:spacing w:line="240" w:lineRule="auto"/>
+        <w:rPr>
+          <w:rFonts w:ascii="Arial" w:eastAsia="Times New Roman" w:hAnsi="Arial" w:cs="Arial"/>
+          <w:color w:val="222222"/>
+          <w:sz w:val="24"/>
+          <w:szCs w:val="24"/>
+          <w:lang w:val="es-419" w:eastAsia="es-CO"/>
+        </w:rPr>
+      </w:pPr>
+      <w:r>
+        <w:rPr>
+          <w:rFonts w:ascii="Arial" w:eastAsia="Times New Roman" w:hAnsi="Arial" w:cs="Arial"/>
+          <w:color w:val="222222"/>
+          <w:sz w:val="24"/>
+          <w:szCs w:val="24"/>
+          <w:lang w:val="es-419" w:eastAsia="es-CO"/>
+        </w:rPr>
+        <w:t>Coro</w:t>
+      </w:r>
+    </w:p>
+    <w:p>
+      <w:pPr>
+        <w:shd w:val="clear" w:color="auto" w:fill="FFFFFF"/>
+        <w:spacing w:line="240" w:lineRule="auto"/>
+        <w:rPr>
+          <w:rFonts w:ascii="Arial" w:eastAsia="Times New Roman" w:hAnsi="Arial" w:cs="Arial"/>
+          <w:color w:val="222222"/>
+          <w:sz w:val="24"/>
+          <w:szCs w:val="24"/>
+          <w:lang w:val="es-419" w:eastAsia="es-CO"/>
+        </w:rPr>
+      </w:pPr>
+      <w:r>
+        <w:rPr>
+          <w:rFonts w:ascii="Arial" w:eastAsia="Times New Roman" w:hAnsi="Arial" w:cs="Arial"/>
+          <w:color w:val="222222"/>
+          <w:sz w:val="24"/>
+          <w:szCs w:val="24"/>
+          <w:lang w:val="es-419" w:eastAsia="es-CO"/>
+        </w:rPr>
+        <w:t>Es cosa ya de tontos,</w:t>
+      </w:r>
+      <w:r>
+        <w:rPr>
+          <w:rFonts w:ascii="Arial" w:eastAsia="Times New Roman" w:hAnsi="Arial" w:cs="Arial"/>
+          <w:color w:val="222222"/>
+          <w:sz w:val="24"/>
+          <w:szCs w:val="24"/>
+          <w:lang w:val="es-419" w:eastAsia="es-CO"/>
+        </w:rPr>
+        <w:br/>
+        <w:t>Pues que ha pasado de moda</w:t>
+      </w:r>
+      <w:r>
+        <w:rPr>
+          <w:rFonts w:ascii="Arial" w:eastAsia="Times New Roman" w:hAnsi="Arial" w:cs="Arial"/>
+          <w:color w:val="222222"/>
+          <w:sz w:val="24"/>
+          <w:szCs w:val="24"/>
+          <w:lang w:val="es-419" w:eastAsia="es-CO"/>
+        </w:rPr>
+        <w:br/>
+        <w:t>Aquel que da serenatas</w:t>
+      </w:r>
+      <w:r>
+        <w:rPr>
+          <w:rFonts w:ascii="Arial" w:eastAsia="Times New Roman" w:hAnsi="Arial" w:cs="Arial"/>
+          <w:color w:val="222222"/>
+          <w:sz w:val="24"/>
+          <w:szCs w:val="24"/>
+          <w:lang w:val="es-419" w:eastAsia="es-CO"/>
+        </w:rPr>
+        <w:br/>
+        <w:t>O aquel que regala rosas</w:t>
+      </w:r>
+    </w:p>
+    <w:p>
+      <w:pPr>
+        <w:shd w:val="clear" w:color="auto" w:fill="FFFFFF"/>
+        <w:spacing w:line="240" w:lineRule="auto"/>
+        <w:rPr>
+          <w:rFonts w:ascii="Arial" w:eastAsia="Times New Roman" w:hAnsi="Arial" w:cs="Arial"/>
+          <w:color w:val="222222"/>
+          <w:sz w:val="24"/>
+          <w:szCs w:val="24"/>
+          <w:lang w:val="es-419" w:eastAsia="es-CO"/>
+        </w:rPr>
+      </w:pPr>
+      <w:r>
+        <w:rPr>
+          <w:rFonts w:ascii="Arial" w:eastAsia="Times New Roman" w:hAnsi="Arial" w:cs="Arial"/>
+          <w:color w:val="222222"/>
+          <w:sz w:val="24"/>
+          <w:szCs w:val="24"/>
+          <w:lang w:val="es-419" w:eastAsia="es-CO"/>
+        </w:rPr>
+        <w:t>Coro</w:t>
+      </w:r>
+    </w:p>
+    <w:p>
+      <w:pPr>
+        <w:shd w:val="clear" w:color="auto" w:fill="FFFFFF"/>
+        <w:spacing w:after="0" w:line="240" w:lineRule="auto"/>
+        <w:rPr>
+          <w:rFonts w:ascii="Arial" w:eastAsia="Times New Roman" w:hAnsi="Arial" w:cs="Arial"/>
+          <w:color w:val="222222"/>
+          <w:sz w:val="24"/>
+          <w:szCs w:val="24"/>
+          <w:lang w:val="es-419" w:eastAsia="es-CO"/>
+        </w:rPr>
+      </w:pPr>
+      <w:r>
+        <w:rPr>
+          <w:rFonts w:ascii="Arial" w:eastAsia="Times New Roman" w:hAnsi="Arial" w:cs="Arial"/>
+          <w:color w:val="222222"/>
+          <w:sz w:val="24"/>
+          <w:szCs w:val="24"/>
+          <w:lang w:val="es-419" w:eastAsia="es-CO"/>
+        </w:rPr>
+        <w:lastRenderedPageBreak/>
+        <w:t>Amor es dar por completo</w:t>
+      </w:r>
+      <w:r>
+        <w:rPr>
+          <w:rFonts w:ascii="Arial" w:eastAsia="Times New Roman" w:hAnsi="Arial" w:cs="Arial"/>
+          <w:color w:val="222222"/>
+          <w:sz w:val="24"/>
+          <w:szCs w:val="24"/>
+          <w:lang w:val="es-419" w:eastAsia="es-CO"/>
+        </w:rPr>
+        <w:br/>
+        <w:t>Todo lo que siente el alma</w:t>
+      </w:r>
+      <w:r>
+        <w:rPr>
+          <w:rFonts w:ascii="Arial" w:eastAsia="Times New Roman" w:hAnsi="Arial" w:cs="Arial"/>
+          <w:color w:val="222222"/>
+          <w:sz w:val="24"/>
+          <w:szCs w:val="24"/>
+          <w:lang w:val="es-419" w:eastAsia="es-CO"/>
+        </w:rPr>
+        <w:br/>
+        <w:t>Es entregarse a la vida si es necesario</w:t>
+      </w:r>
+      <w:r>
+        <w:rPr>
+          <w:rFonts w:ascii="Arial" w:eastAsia="Times New Roman" w:hAnsi="Arial" w:cs="Arial"/>
+          <w:color w:val="222222"/>
+          <w:sz w:val="24"/>
+          <w:szCs w:val="24"/>
+          <w:lang w:val="es-419" w:eastAsia="es-CO"/>
+        </w:rPr>
+        <w:br/>
+        <w:t>Del a</w:t>
+      </w:r>
+      <w:r>
+        <w:rPr>
+          <w:rFonts w:ascii="Arial" w:eastAsia="Times New Roman" w:hAnsi="Arial" w:cs="Arial"/>
+          <w:color w:val="222222"/>
+          <w:sz w:val="24"/>
+          <w:szCs w:val="24"/>
+          <w:lang w:val="es-419" w:eastAsia="es-CO"/>
+        </w:rPr>
+        <w:t>mor nadie se salva</w:t>
+      </w:r>
+      <w:r>
+        <w:rPr>
+          <w:rFonts w:ascii="Arial" w:eastAsia="Times New Roman" w:hAnsi="Arial" w:cs="Arial"/>
+          <w:color w:val="222222"/>
+          <w:sz w:val="24"/>
+          <w:szCs w:val="24"/>
+          <w:lang w:val="es-419" w:eastAsia="es-CO"/>
+        </w:rPr>
+        <w:br/>
+        <w:t xml:space="preserve">Y eso es </w:t>
+      </w:r>
+      <w:proofErr w:type="spellStart"/>
+      <w:r>
+        <w:rPr>
+          <w:rFonts w:ascii="Arial" w:eastAsia="Times New Roman" w:hAnsi="Arial" w:cs="Arial"/>
+          <w:color w:val="222222"/>
+          <w:sz w:val="24"/>
+          <w:szCs w:val="24"/>
+          <w:lang w:val="es-419" w:eastAsia="es-CO"/>
+        </w:rPr>
+        <w:t>asi</w:t>
+      </w:r>
+      <w:proofErr w:type="spellEnd"/>
+    </w:p>
+    <w:bookmarkEnd w:id="0"/>
+    <w:p>
+      <w:pPr>
+        <w:rPr>
+          <w:sz w:val="24"/>
+          <w:szCs w:val="24"/>
+          <w:lang w:val="es-419"/>
+        </w:rPr>
+      </w:pPr>
     </w:p>
     <w:sectPr>
       <w:pgSz w:w="12240" w:h="15840"/>
@@ -437,6 +1244,18 @@
     <w:semiHidden/>
     <w:unhideWhenUsed/>
   </w:style>
+  <w:style w:type="character" w:styleId="Hipervnculo">
+    <w:name w:val="Hyperlink"/>
+    <w:basedOn w:val="Fuentedeprrafopredeter"/>
+    <w:uiPriority w:val="99"/>
+    <w:semiHidden/>
+    <w:unhideWhenUsed/>
+    <w:rsid w:val="00282C15"/>
+    <w:rPr>
+      <w:color w:val="0000FF"/>
+      <w:u w:val="single"/>
+    </w:rPr>
+  </w:style>
 </w:styles>
 </file>
 
